--- a/Document/한창우/작업일지/7주차/한창우_작업일지_7주차.docx
+++ b/Document/한창우/작업일지/7주차/한창우_작업일지_7주차.docx
@@ -261,7 +261,19 @@
         <w:rPr>
           <w:rFonts w:hint="eastAsia"/>
         </w:rPr>
-        <w:t>커널 오브젝트를 이용한 동기화는 유저 모드 스레드 동기화 메커니즘 보다는 성능이 안좋지만 활용성과 안정성은 더 뛰어나다. 대부분읜 커널 오브젝트는 동기화를 위해 사용될 수 있다.</w:t>
+        <w:t>커널 오브젝트를 이용한 동기화는 유저 모드 스레드 동기화 메커니즘 보다는 성능이 안좋지만 활용성과 안정성은 더 뛰어나다. 대부분</w:t>
+      </w:r>
+      <w:r>
+        <w:rPr>
+          <w:rFonts w:hint="eastAsia"/>
+        </w:rPr>
+        <w:t>의</w:t>
+      </w:r>
+      <w:r>
+        <w:rPr>
+          <w:rFonts w:hint="eastAsia"/>
+        </w:rPr>
+        <w:t xml:space="preserve"> 커널 오브젝트는 동기화를 위해 사용될 수 있다.</w:t>
       </w:r>
     </w:p>
     <w:p>
@@ -1127,11 +1139,6 @@
       </w:r>
     </w:p>
     <w:p>
-      <w:pPr>
-        <w:rPr>
-          <w:rFonts w:hint="eastAsia"/>
-        </w:rPr>
-      </w:pPr>
       <w:r>
         <w:t>WaitForMultipleObjects 함수가 커널 오브젝트들의 상태를 확인할 때는 다른 스레드가 그 상태를 변경할 수 없</w:t>
       </w:r>
@@ -1139,13 +1146,7 @@
         <w:rPr>
           <w:rFonts w:hint="eastAsia"/>
         </w:rPr>
-        <w:t xml:space="preserve">다. </w:t>
-      </w:r>
-      <w:r>
-        <w:rPr>
-          <w:rFonts w:hint="eastAsia"/>
-        </w:rPr>
-        <w:t>만약</w:t>
+        <w:t>다. 만약</w:t>
       </w:r>
       <w:r>
         <w:t xml:space="preserve"> 두 스레드가 각각 다른 커널 오브젝트를 시그널 상태에서 논시그널 상태로 변경하면, 이로 인해 교착 상태(Deadlock)가 발생할 수 있</w:t>
@@ -1154,13 +1155,7 @@
         <w:rPr>
           <w:rFonts w:hint="eastAsia"/>
         </w:rPr>
-        <w:t xml:space="preserve">는데, </w:t>
-      </w:r>
-      <w:r>
-        <w:rPr>
-          <w:rFonts w:hint="eastAsia"/>
-        </w:rPr>
-        <w:t>이러한</w:t>
+        <w:t>는데, 이러한</w:t>
       </w:r>
       <w:r>
         <w:t xml:space="preserve"> 교착 상태는 서로 다른 스레드가 서로의 이벤트에 의존하면서 발생하며, 결과적으로 스레드들이 완전히 정지하게 </w:t>
@@ -1197,11 +1192,6 @@
       </w:r>
     </w:p>
     <w:p>
-      <w:pPr>
-        <w:rPr>
-          <w:rFonts w:hint="eastAsia"/>
-        </w:rPr>
-      </w:pPr>
       <w:r>
         <w:rPr>
           <w:rFonts w:hint="eastAsia"/>
@@ -1294,11 +1284,6 @@
       </w:r>
     </w:p>
     <w:p>
-      <w:pPr>
-        <w:rPr>
-          <w:rFonts w:hint="eastAsia"/>
-        </w:rPr>
-      </w:pPr>
       <w:r>
         <w:rPr>
           <w:rFonts w:hint="eastAsia"/>
@@ -1336,23 +1321,17 @@
         <w:t>: 대기 중인 모든 스레드들이 동시에 스케줄 가능 상태가 되는 것</w:t>
       </w:r>
     </w:p>
-    <w:p>
-      <w:pPr>
-        <w:rPr>
-          <w:rFonts w:hint="eastAsia"/>
-        </w:rPr>
-      </w:pPr>
-    </w:p>
-    <w:p>
-      <w:pPr>
-        <w:rPr>
-          <w:rFonts w:hint="eastAsia"/>
+    <w:p/>
+    <w:p>
+      <w:pPr>
+        <w:rPr>
           <w:sz w:val="18"/>
           <w:szCs w:val="20"/>
         </w:rPr>
       </w:pPr>
       <w:r>
         <w:rPr>
+          <w:noProof/>
           <w:sz w:val="18"/>
           <w:szCs w:val="20"/>
         </w:rPr>
@@ -1417,6 +1396,9 @@
     </w:p>
     <w:p>
       <w:r>
+        <w:rPr>
+          <w:noProof/>
+        </w:rPr>
         <w:lastRenderedPageBreak/>
         <w:drawing>
           <wp:anchor distT="0" distB="0" distL="114300" distR="114300" simplePos="0" relativeHeight="251663360" behindDoc="0" locked="0" layoutInCell="1" allowOverlap="1" wp14:anchorId="059AF527" wp14:editId="4A26C464">
@@ -1508,6 +1490,9 @@
     </w:p>
     <w:p>
       <w:r>
+        <w:rPr>
+          <w:noProof/>
+        </w:rPr>
         <w:drawing>
           <wp:anchor distT="0" distB="0" distL="114300" distR="114300" simplePos="0" relativeHeight="251664384" behindDoc="0" locked="0" layoutInCell="1" allowOverlap="1" wp14:anchorId="2131F668" wp14:editId="3259A1D9">
             <wp:simplePos x="0" y="0"/>
@@ -1559,24 +1544,13 @@
         </w:drawing>
       </w:r>
     </w:p>
-    <w:p>
-      <w:pPr>
-        <w:rPr>
-          <w:rFonts w:hint="eastAsia"/>
-        </w:rPr>
-      </w:pPr>
-    </w:p>
-    <w:p/>
-    <w:p/>
-    <w:p/>
-    <w:p/>
-    <w:p/>
-    <w:p>
-      <w:pPr>
-        <w:rPr>
-          <w:rFonts w:hint="eastAsia"/>
-        </w:rPr>
-      </w:pPr>
+    <w:p/>
+    <w:p/>
+    <w:p/>
+    <w:p/>
+    <w:p/>
+    <w:p/>
+    <w:p>
       <w:r>
         <w:rPr>
           <w:rFonts w:hint="eastAsia"/>
@@ -1605,6 +1579,7 @@
         <w:rPr>
           <w:b/>
           <w:bCs/>
+          <w:noProof/>
           <w:sz w:val="22"/>
           <w:szCs w:val="24"/>
         </w:rPr>
@@ -1691,6 +1666,9 @@
         </w:rPr>
       </w:pPr>
       <w:r>
+        <w:rPr>
+          <w:noProof/>
+        </w:rPr>
         <w:lastRenderedPageBreak/>
         <w:drawing>
           <wp:anchor distT="0" distB="0" distL="114300" distR="114300" simplePos="0" relativeHeight="251666432" behindDoc="0" locked="0" layoutInCell="1" allowOverlap="1" wp14:anchorId="42EAFC50" wp14:editId="3EC771D8">
@@ -1759,13 +1737,7 @@
         <w:t>이벤트 객체 수동 리셋</w:t>
       </w:r>
     </w:p>
-    <w:p>
-      <w:pPr>
-        <w:rPr>
-          <w:rFonts w:hint="eastAsia"/>
-        </w:rPr>
-      </w:pPr>
-    </w:p>
+    <w:p/>
     <w:p>
       <w:r>
         <w:rPr>
@@ -1783,11 +1755,6 @@
       </w:r>
     </w:p>
     <w:p>
-      <w:pPr>
-        <w:rPr>
-          <w:rFonts w:hint="eastAsia"/>
-        </w:rPr>
-      </w:pPr>
       <w:r>
         <w:rPr>
           <w:rFonts w:hint="eastAsia"/>
@@ -1798,7 +1765,6 @@
     <w:p>
       <w:pPr>
         <w:rPr>
-          <w:rFonts w:hint="eastAsia"/>
           <w:b/>
           <w:bCs/>
           <w:sz w:val="24"/>
@@ -1820,6 +1786,7 @@
         <w:rPr>
           <w:b/>
           <w:bCs/>
+          <w:noProof/>
           <w:sz w:val="24"/>
           <w:szCs w:val="28"/>
         </w:rPr>
@@ -1894,26 +1861,23 @@
       </w:r>
     </w:p>
     <w:p/>
-    <w:p>
-      <w:pPr>
-        <w:rPr>
-          <w:rFonts w:hint="eastAsia"/>
-        </w:rPr>
-      </w:pPr>
-    </w:p>
-    <w:p/>
-    <w:p/>
-    <w:p/>
-    <w:p/>
-    <w:p/>
-    <w:p/>
-    <w:p/>
-    <w:p/>
-    <w:p/>
-    <w:p/>
-    <w:p/>
-    <w:p>
-      <w:r>
+    <w:p/>
+    <w:p/>
+    <w:p/>
+    <w:p/>
+    <w:p/>
+    <w:p/>
+    <w:p/>
+    <w:p/>
+    <w:p/>
+    <w:p/>
+    <w:p/>
+    <w:p/>
+    <w:p>
+      <w:r>
+        <w:rPr>
+          <w:noProof/>
+        </w:rPr>
         <w:lastRenderedPageBreak/>
         <w:drawing>
           <wp:anchor distT="0" distB="0" distL="114300" distR="114300" simplePos="0" relativeHeight="251668480" behindDoc="0" locked="0" layoutInCell="1" allowOverlap="1" wp14:anchorId="75902193" wp14:editId="0D7ADEE4">
@@ -1981,11 +1945,6 @@
       </w:r>
     </w:p>
     <w:p>
-      <w:pPr>
-        <w:rPr>
-          <w:rFonts w:hint="eastAsia"/>
-        </w:rPr>
-      </w:pPr>
       <w:r>
         <w:rPr>
           <w:rFonts w:hint="eastAsia"/>
@@ -2023,63 +1982,10 @@
         <w:rPr>
           <w:rFonts w:hint="eastAsia"/>
         </w:rPr>
-        <w:t>자동 리셋</w:t>
-      </w:r>
-      <w:r>
-        <w:rPr>
-          <w:rFonts w:hint="eastAsia"/>
-        </w:rPr>
-        <w:t xml:space="preserve"> 이벤트</w:t>
-      </w:r>
-      <w:r>
-        <w:rPr>
-          <w:rFonts w:hint="eastAsia"/>
-        </w:rPr>
-        <w:t xml:space="preserve">의 경우에는 </w:t>
-      </w:r>
-      <w:r>
-        <w:rPr>
-          <w:rFonts w:hint="eastAsia"/>
-        </w:rPr>
-        <w:t>대기하는 스레드들 중에</w:t>
-      </w:r>
-      <w:r>
-        <w:rPr>
-          <w:rFonts w:hint="eastAsia"/>
-        </w:rPr>
-        <w:t xml:space="preserve"> 하나의 스레드만 깨우는 것이고</w:t>
-      </w:r>
-      <w:r>
-        <w:rPr>
-          <w:rFonts w:hint="eastAsia"/>
-        </w:rPr>
-        <w:t>,</w:t>
-      </w:r>
-      <w:r>
-        <w:rPr>
-          <w:rFonts w:hint="eastAsia"/>
-        </w:rPr>
-        <w:t xml:space="preserve"> 수동 리셋</w:t>
-      </w:r>
-      <w:r>
-        <w:rPr>
-          <w:rFonts w:hint="eastAsia"/>
-        </w:rPr>
-        <w:t xml:space="preserve"> 이벤트는 대기하던 </w:t>
-      </w:r>
-      <w:r>
-        <w:rPr>
-          <w:rFonts w:hint="eastAsia"/>
-        </w:rPr>
-        <w:t>여러 스레드들이 스케줄 되는 것이다.</w:t>
-      </w:r>
-    </w:p>
-    <w:p>
-      <w:pPr>
-        <w:rPr>
-          <w:rFonts w:hint="eastAsia"/>
-        </w:rPr>
-      </w:pPr>
+        <w:t>자동 리셋 이벤트의 경우에는 대기하는 스레드들 중에 하나의 스레드만 깨우는 것이고, 수동 리셋 이벤트는 대기하던 여러 스레드들이 스케줄 되는 것이다.</w:t>
+      </w:r>
+    </w:p>
+    <w:p>
       <w:r>
         <w:rPr>
           <w:rFonts w:hint="eastAsia"/>
@@ -2091,7 +1997,6 @@
     <w:p>
       <w:pPr>
         <w:rPr>
-          <w:rFonts w:hint="eastAsia"/>
           <w:b/>
           <w:bCs/>
         </w:rPr>
@@ -2107,6 +2012,9 @@
     </w:p>
     <w:p>
       <w:r>
+        <w:rPr>
+          <w:noProof/>
+        </w:rPr>
         <w:drawing>
           <wp:anchor distT="0" distB="0" distL="114300" distR="114300" simplePos="0" relativeHeight="251669504" behindDoc="0" locked="0" layoutInCell="1" allowOverlap="1" wp14:anchorId="66422D81" wp14:editId="0B9AEDEB">
             <wp:simplePos x="0" y="0"/>
@@ -2159,11 +2067,6 @@
       </w:r>
     </w:p>
     <w:p>
-      <w:pPr>
-        <w:rPr>
-          <w:rFonts w:hint="eastAsia"/>
-        </w:rPr>
-      </w:pPr>
       <w:r>
         <w:rPr>
           <w:rFonts w:hint="eastAsia"/>
@@ -2182,11 +2085,6 @@
       </w:r>
     </w:p>
     <w:p>
-      <w:pPr>
-        <w:rPr>
-          <w:rFonts w:hint="eastAsia"/>
-        </w:rPr>
-      </w:pPr>
       <w:r>
         <w:rPr>
           <w:rFonts w:hint="eastAsia"/>
@@ -2206,6 +2104,9 @@
     </w:p>
     <w:p>
       <w:r>
+        <w:rPr>
+          <w:noProof/>
+        </w:rPr>
         <w:drawing>
           <wp:anchor distT="0" distB="0" distL="114300" distR="114300" simplePos="0" relativeHeight="251670528" behindDoc="0" locked="0" layoutInCell="1" allowOverlap="1" wp14:anchorId="316440C2" wp14:editId="1EF3ED73">
             <wp:simplePos x="0" y="0"/>
@@ -2261,11 +2162,6 @@
       </w:r>
     </w:p>
     <w:p>
-      <w:pPr>
-        <w:rPr>
-          <w:rFonts w:hint="eastAsia"/>
-        </w:rPr>
-      </w:pPr>
       <w:r>
         <w:rPr>
           <w:rFonts w:hint="eastAsia"/>
@@ -2282,44 +2178,24 @@
       </w:r>
     </w:p>
     <w:p>
-      <w:pPr>
-        <w:rPr>
-          <w:rFonts w:hint="eastAsia"/>
-        </w:rPr>
-      </w:pPr>
-      <w:r>
-        <w:rPr>
-          <w:rFonts w:hint="eastAsia"/>
-        </w:rPr>
-        <w:t xml:space="preserve">참고로 SignalObjectAndWait 함수는 첫번째 매개변수를 시그널 상태로 만들고, 두번째 매개변수가 </w:t>
-      </w:r>
-      <w:r>
-        <w:rPr>
-          <w:rFonts w:hint="eastAsia"/>
-        </w:rPr>
-        <w:t>Signal</w:t>
-      </w:r>
-      <w:r>
-        <w:rPr>
-          <w:rFonts w:hint="eastAsia"/>
-        </w:rPr>
-        <w:t xml:space="preserve"> 상태가 될 때까지 대기하는 함수이다. 즉, 방금 클라이언트 스레드에서 사용자의 입력을 버퍼에 저장해서 서버 스레드를 깨웠고, 서버스레드에서 작업을 마치고 SignalObjectAndWait의 두번째 매개변수를 Signal상태로 만들어주면 클라이언트 스레드는 다시 스케줄 가능 상태가 되는 것이다.</w:t>
-      </w:r>
-    </w:p>
-    <w:p/>
-    <w:p/>
-    <w:p/>
-    <w:p/>
-    <w:p/>
-    <w:p>
-      <w:pPr>
-        <w:rPr>
-          <w:rFonts w:hint="eastAsia"/>
-        </w:rPr>
-      </w:pPr>
-    </w:p>
-    <w:p>
-      <w:r>
+      <w:r>
+        <w:rPr>
+          <w:rFonts w:hint="eastAsia"/>
+        </w:rPr>
+        <w:t>참고로 SignalObjectAndWait 함수는 첫번째 매개변수를 시그널 상태로 만들고, 두번째 매개변수가 Signal 상태가 될 때까지 대기하는 함수이다. 즉, 방금 클라이언트 스레드에서 사용자의 입력을 버퍼에 저장해서 서버 스레드를 깨웠고, 서버스레드에서 작업을 마치고 SignalObjectAndWait의 두번째 매개변수를 Signal상태로 만들어주면 클라이언트 스레드는 다시 스케줄 가능 상태가 되는 것이다.</w:t>
+      </w:r>
+    </w:p>
+    <w:p/>
+    <w:p/>
+    <w:p/>
+    <w:p/>
+    <w:p/>
+    <w:p/>
+    <w:p>
+      <w:r>
+        <w:rPr>
+          <w:noProof/>
+        </w:rPr>
         <w:lastRenderedPageBreak/>
         <w:drawing>
           <wp:anchor distT="0" distB="0" distL="114300" distR="114300" simplePos="0" relativeHeight="251671552" behindDoc="0" locked="0" layoutInCell="1" allowOverlap="1" wp14:anchorId="0FE416CF" wp14:editId="6027A8E7">
@@ -2382,11 +2258,6 @@
     </w:p>
     <w:p/>
     <w:p>
-      <w:pPr>
-        <w:rPr>
-          <w:rFonts w:hint="eastAsia"/>
-        </w:rPr>
-      </w:pPr>
       <w:r>
         <w:rPr>
           <w:rFonts w:hint="eastAsia"/>
@@ -2422,7 +2293,6 @@
     <w:p>
       <w:pPr>
         <w:rPr>
-          <w:rFonts w:hint="eastAsia"/>
           <w:b/>
           <w:bCs/>
           <w:sz w:val="28"/>
@@ -2442,11 +2312,6 @@
       </w:r>
     </w:p>
     <w:p>
-      <w:pPr>
-        <w:rPr>
-          <w:rFonts w:hint="eastAsia"/>
-        </w:rPr>
-      </w:pPr>
       <w:r>
         <w:rPr>
           <w:rFonts w:hint="eastAsia"/>
@@ -2483,7 +2348,6 @@
     <w:p>
       <w:pPr>
         <w:rPr>
-          <w:rFonts w:hint="eastAsia"/>
           <w:b/>
           <w:bCs/>
         </w:rPr>
@@ -2533,13 +2397,7 @@
         <w:t>클라이언트의 요청이 들어오면 현재 리소스 카운트를 증가시키고, 요청을 완료하여 서버의 스레드 풀에 스레드가 되돌아오면 현재 리소스 카운트를 감소시킨다.</w:t>
       </w:r>
     </w:p>
-    <w:p>
-      <w:pPr>
-        <w:rPr>
-          <w:rFonts w:hint="eastAsia"/>
-        </w:rPr>
-      </w:pPr>
-    </w:p>
+    <w:p/>
     <w:p>
       <w:pPr>
         <w:pStyle w:val="a4"/>
@@ -2596,9 +2454,6 @@
           <w:numId w:val="14"/>
         </w:numPr>
         <w:ind w:leftChars="0"/>
-        <w:rPr>
-          <w:rFonts w:hint="eastAsia"/>
-        </w:rPr>
       </w:pPr>
       <w:r>
         <w:rPr>
@@ -2607,29 +2462,425 @@
         <w:t>현재 리소스 카운트는 최대 리소스 카운트보다 커질 수 없다.</w:t>
       </w:r>
     </w:p>
-    <w:p>
-      <w:pPr>
-        <w:rPr>
-          <w:rFonts w:hint="eastAsia"/>
-        </w:rPr>
-      </w:pPr>
-    </w:p>
-    <w:p/>
-    <w:p/>
-    <w:p/>
-    <w:p/>
-    <w:p/>
-    <w:p/>
-    <w:p/>
-    <w:p/>
-    <w:p/>
-    <w:p/>
-    <w:p/>
-    <w:p/>
-    <w:p/>
-    <w:p/>
-    <w:p/>
-    <w:p/>
+    <w:p/>
+    <w:p/>
+    <w:p/>
+    <w:p/>
+    <w:p/>
+    <w:p/>
+    <w:p>
+      <w:pPr>
+        <w:rPr>
+          <w:rFonts w:hint="eastAsia"/>
+          <w:b/>
+          <w:bCs/>
+          <w:sz w:val="28"/>
+          <w:szCs w:val="32"/>
+        </w:rPr>
+      </w:pPr>
+      <w:r>
+        <w:rPr>
+          <w:rFonts w:hint="eastAsia"/>
+          <w:b/>
+          <w:bCs/>
+          <w:sz w:val="28"/>
+          <w:szCs w:val="32"/>
+        </w:rPr>
+        <w:lastRenderedPageBreak/>
+        <w:t>뮤텍스 커널 오브젝트</w:t>
+      </w:r>
+    </w:p>
+    <w:p>
+      <w:pPr>
+        <w:rPr>
+          <w:rFonts w:hint="eastAsia"/>
+        </w:rPr>
+      </w:pPr>
+      <w:r>
+        <w:rPr>
+          <w:rFonts w:hint="eastAsia"/>
+        </w:rPr>
+        <w:t xml:space="preserve">뮤텍스 커널 오브젝트는 스레드가 단일의 리소스에 대해 배타적으로 접근할 수 있도록 해 준다. </w:t>
+      </w:r>
+    </w:p>
+    <w:p>
+      <w:pPr>
+        <w:rPr>
+          <w:rFonts w:hint="eastAsia"/>
+        </w:rPr>
+      </w:pPr>
+      <w:r>
+        <w:rPr>
+          <w:rFonts w:hint="eastAsia"/>
+        </w:rPr>
+        <w:t xml:space="preserve">크리티컬 섹션과 비슷하지만 커널 모드 객체이다. 커널 객체이니 느리지만 서로 다른 프로세스에서 접근이 가능하다. 그리고 리소스에 대한 접근 권한을 획득할 때 시간 제한을 지정할 수 있다는 장점이 있다. 뮤텍스가 가지고 있는 값중에 </w:t>
+      </w:r>
+      <w:r>
+        <w:t>“</w:t>
+      </w:r>
+      <w:r>
+        <w:rPr>
+          <w:rFonts w:hint="eastAsia"/>
+          <w:b/>
+          <w:bCs/>
+        </w:rPr>
+        <w:t>반복 카운터</w:t>
+      </w:r>
+      <w:r>
+        <w:rPr>
+          <w:b/>
+          <w:bCs/>
+        </w:rPr>
+        <w:t>”</w:t>
+      </w:r>
+      <w:r>
+        <w:rPr>
+          <w:rFonts w:hint="eastAsia"/>
+        </w:rPr>
+        <w:t xml:space="preserve"> 라는 값이 있다.</w:t>
+      </w:r>
+    </w:p>
+    <w:p>
+      <w:pPr>
+        <w:rPr>
+          <w:rFonts w:hint="eastAsia"/>
+        </w:rPr>
+      </w:pPr>
+      <w:r>
+        <w:rPr>
+          <w:rFonts w:hint="eastAsia"/>
+        </w:rPr>
+        <w:t>반복 카운터 : 뮤텍스를 소유하고 있는 스레드가 몇 회나 반복적으로 뮤텍스를 소유하고자 했는지에 대한 횟수를 나타내는 값이다. 다수의 스레드가 공유 메모리를 접근하는 것을 막고 배타적으로 접근하는 것을 보장할 수 있기 때문에 공유 데이터의 무결성을 유지할 수 있다.</w:t>
+      </w:r>
+    </w:p>
+    <w:p/>
+    <w:p>
+      <w:r>
+        <w:drawing>
+          <wp:inline distT="0" distB="0" distL="0" distR="0" wp14:anchorId="239E9023" wp14:editId="0D72AB06">
+            <wp:extent cx="5731510" cy="2157730"/>
+            <wp:effectExtent l="0" t="0" r="2540" b="0"/>
+            <wp:docPr id="1473810262" name="그림 1"/>
+            <wp:cNvGraphicFramePr>
+              <a:graphicFrameLocks xmlns:a="http://schemas.openxmlformats.org/drawingml/2006/main" noChangeAspect="1"/>
+            </wp:cNvGraphicFramePr>
+            <a:graphic xmlns:a="http://schemas.openxmlformats.org/drawingml/2006/main">
+              <a:graphicData uri="http://schemas.openxmlformats.org/drawingml/2006/picture">
+                <pic:pic xmlns:pic="http://schemas.openxmlformats.org/drawingml/2006/picture">
+                  <pic:nvPicPr>
+                    <pic:cNvPr id="1473810262" name=""/>
+                    <pic:cNvPicPr/>
+                  </pic:nvPicPr>
+                  <pic:blipFill>
+                    <a:blip r:embed="rId20"/>
+                    <a:stretch>
+                      <a:fillRect/>
+                    </a:stretch>
+                  </pic:blipFill>
+                  <pic:spPr>
+                    <a:xfrm>
+                      <a:off x="0" y="0"/>
+                      <a:ext cx="5731510" cy="2157730"/>
+                    </a:xfrm>
+                    <a:prstGeom prst="rect">
+                      <a:avLst/>
+                    </a:prstGeom>
+                  </pic:spPr>
+                </pic:pic>
+              </a:graphicData>
+            </a:graphic>
+          </wp:inline>
+        </w:drawing>
+      </w:r>
+    </w:p>
+    <w:p>
+      <w:r>
+        <w:rPr>
+          <w:rFonts w:hint="eastAsia"/>
+        </w:rPr>
+        <w:t>매개변수 dwFlags로 0을 전달하면 뮤텍스의 스레드ID와 반복 카운터는 0으로 설정되어서, 뮤텍스가 어떠한 스레드에 의해서도 소유되지 않았으며, 시그널 상태임을 나타낸다.</w:t>
+      </w:r>
+    </w:p>
+    <w:p>
+      <w:r>
+        <w:rPr>
+          <w:rFonts w:hint="eastAsia"/>
+        </w:rPr>
+        <w:t>TRUE를 전달하면 뮤텍스를 생성한 스레드가 소유하게되며 뮤텍스는 논시그널 상태가 된다.</w:t>
+      </w:r>
+    </w:p>
+    <w:p>
+      <w:r>
+        <w:rPr>
+          <w:rFonts w:hint="eastAsia"/>
+        </w:rPr>
+        <w:t>스레드가 뮤텍스에 대한 핸들을 이용하여 대기 함수를 호출하면, 내부에서는 뮤텍스의 스레드ID 값을 확인하여 0이면 대기함수를 호출한 스레드의 ID로 값이 설정되고 반복카운터는 1로 설정한 후 스레드를 스케줄 가능 상태로 만든다.</w:t>
+      </w:r>
+    </w:p>
+    <w:p>
+      <w:pPr>
+        <w:rPr>
+          <w:rFonts w:hint="eastAsia"/>
+        </w:rPr>
+      </w:pPr>
+      <w:r>
+        <w:rPr>
+          <w:rFonts w:hint="eastAsia"/>
+        </w:rPr>
+        <w:t xml:space="preserve">만일 뮤텍스의 스레드ID가 0이 아니라면 스레드는 대기 상태로 계속 남는다. 시스템은 이러한 스레드를 기억하고 있다가 뮤텍스의 스레드ID가 0으로 변경되면 즉시 대기하던 스레드의 ID로 바꾸고 반복 카운터를 1로 설정한 후 스레드를 스케줄 가능상태로 만든다. 뮤텍스 커널오브젝트에 대한 상태 확인과 변경 작업은 항상 </w:t>
+      </w:r>
+      <w:r>
+        <w:rPr>
+          <w:rFonts w:hint="eastAsia"/>
+          <w:b/>
+          <w:bCs/>
+        </w:rPr>
+        <w:t>원자적</w:t>
+      </w:r>
+      <w:r>
+        <w:rPr>
+          <w:rFonts w:hint="eastAsia"/>
+        </w:rPr>
+        <w:t>으로 이루어진다.</w:t>
+      </w:r>
+    </w:p>
+    <w:p/>
+    <w:p/>
+    <w:p/>
+    <w:p>
+      <w:pPr>
+        <w:rPr>
+          <w:rFonts w:hint="eastAsia"/>
+          <w:b/>
+          <w:bCs/>
+          <w:sz w:val="28"/>
+          <w:szCs w:val="32"/>
+        </w:rPr>
+      </w:pPr>
+      <w:r>
+        <w:rPr>
+          <w:rFonts w:hint="eastAsia"/>
+          <w:b/>
+          <w:bCs/>
+          <w:sz w:val="28"/>
+          <w:szCs w:val="32"/>
+        </w:rPr>
+        <w:lastRenderedPageBreak/>
+        <w:t xml:space="preserve">뮤텍스 </w:t>
+      </w:r>
+      <w:r>
+        <w:rPr>
+          <w:b/>
+          <w:bCs/>
+          <w:sz w:val="28"/>
+          <w:szCs w:val="32"/>
+        </w:rPr>
+        <w:t>“</w:t>
+      </w:r>
+      <w:r>
+        <w:rPr>
+          <w:rFonts w:hint="eastAsia"/>
+          <w:b/>
+          <w:bCs/>
+          <w:sz w:val="28"/>
+          <w:szCs w:val="32"/>
+        </w:rPr>
+        <w:t>버림 문제</w:t>
+      </w:r>
+      <w:r>
+        <w:rPr>
+          <w:rFonts w:hint="eastAsia"/>
+          <w:b/>
+          <w:bCs/>
+          <w:sz w:val="28"/>
+          <w:szCs w:val="32"/>
+        </w:rPr>
+        <w:t xml:space="preserve"> </w:t>
+      </w:r>
+      <w:r>
+        <w:rPr>
+          <w:rFonts w:hint="eastAsia"/>
+          <w:b/>
+          <w:bCs/>
+          <w:color w:val="4472C4" w:themeColor="accent1"/>
+          <w:sz w:val="24"/>
+          <w:szCs w:val="28"/>
+        </w:rPr>
+        <w:t>(Abandonment issues)</w:t>
+      </w:r>
+      <w:r>
+        <w:rPr>
+          <w:b/>
+          <w:bCs/>
+          <w:sz w:val="28"/>
+          <w:szCs w:val="32"/>
+        </w:rPr>
+        <w:t>”</w:t>
+      </w:r>
+    </w:p>
+    <w:p>
+      <w:r>
+        <w:rPr>
+          <w:rFonts w:hint="eastAsia"/>
+        </w:rPr>
+        <w:t xml:space="preserve">뮤텍스는 다른 모든 커널 오브젝트와는 다르게 </w:t>
+      </w:r>
+      <w:r>
+        <w:t>“</w:t>
+      </w:r>
+      <w:r>
+        <w:rPr>
+          <w:rFonts w:hint="eastAsia"/>
+        </w:rPr>
+        <w:t>스레드 소유권</w:t>
+      </w:r>
+      <w:r>
+        <w:t>”</w:t>
+      </w:r>
+      <w:r>
+        <w:rPr>
+          <w:rFonts w:hint="eastAsia"/>
+        </w:rPr>
+        <w:t xml:space="preserve">의 개념을 가지고 있다. </w:t>
+      </w:r>
+    </w:p>
+    <w:p>
+      <w:r>
+        <w:rPr>
+          <w:rFonts w:hint="eastAsia"/>
+        </w:rPr>
+        <w:t>스레드가 ReleaseMutext를 호출하여 뮤텍스의 소유권을 반환할 때, 내부적으로는 반환하려는 스레드 ID와 뮤텍스를 소유하고 있는 스레드의ID가 동일한지 판단 후, 동일하면 반복 카운트 값을 감소한다.</w:t>
+      </w:r>
+    </w:p>
+    <w:p>
+      <w:pPr>
+        <w:rPr>
+          <w:rFonts w:hint="eastAsia"/>
+        </w:rPr>
+      </w:pPr>
+      <w:r>
+        <w:rPr>
+          <w:rFonts w:hint="eastAsia"/>
+        </w:rPr>
+        <w:t xml:space="preserve">그런데 만약 스레드가 뮤텍스를 제대로 반환하지 않고 종료될 수 있는데 이를 </w:t>
+      </w:r>
+      <w:r>
+        <w:t>“</w:t>
+      </w:r>
+      <w:r>
+        <w:rPr>
+          <w:rFonts w:hint="eastAsia"/>
+        </w:rPr>
+        <w:t>버림 문제</w:t>
+      </w:r>
+      <w:r>
+        <w:t>”</w:t>
+      </w:r>
+      <w:r>
+        <w:rPr>
+          <w:rFonts w:hint="eastAsia"/>
+        </w:rPr>
+        <w:t xml:space="preserve"> 라고 표현한다. </w:t>
+      </w:r>
+    </w:p>
+    <w:p>
+      <w:r>
+        <w:rPr>
+          <w:rFonts w:hint="eastAsia"/>
+        </w:rPr>
+        <w:t xml:space="preserve">시스템은 뮤텍스와 스레드 커널 오브젝트를 계속해서 추적하고 있기 때문에 언제 뮤텍스가 버려졌는지 정확히 알 수 있다. 뮤텍스의 버림이 발생하면 버려진 뮤텍스의 스레드ID와 반복 카운터를 0으로 변경한다. 그리고 대기 중인 스레드가 있다면 </w:t>
+      </w:r>
+      <w:r>
+        <w:t>“</w:t>
+      </w:r>
+      <w:r>
+        <w:rPr>
+          <w:rFonts w:hint="eastAsia"/>
+        </w:rPr>
+        <w:t>공평하게</w:t>
+      </w:r>
+      <w:r>
+        <w:t>”</w:t>
+      </w:r>
+      <w:r>
+        <w:rPr>
+          <w:rFonts w:hint="eastAsia"/>
+        </w:rPr>
+        <w:t xml:space="preserve"> 하나의 스레드를 선택한 후 뮤텍스의 소유권을 주고 해당 스레드를 스케줄 가능 상태로 만든다.</w:t>
+      </w:r>
+    </w:p>
+    <w:p>
+      <w:pPr>
+        <w:rPr>
+          <w:rFonts w:hint="eastAsia"/>
+        </w:rPr>
+      </w:pPr>
+      <w:r>
+        <w:rPr>
+          <w:rFonts w:hint="eastAsia"/>
+        </w:rPr>
+        <w:t xml:space="preserve">그러면 이 경우에는 해당 스레드는 반환 값으로 </w:t>
+      </w:r>
+      <w:r>
+        <w:rPr>
+          <w:b/>
+          <w:bCs/>
+        </w:rPr>
+        <w:t>“</w:t>
+      </w:r>
+      <w:r>
+        <w:rPr>
+          <w:rFonts w:hint="eastAsia"/>
+          <w:b/>
+          <w:bCs/>
+        </w:rPr>
+        <w:t>WAIT_OBJECT_0</w:t>
+      </w:r>
+      <w:r>
+        <w:rPr>
+          <w:b/>
+          <w:bCs/>
+        </w:rPr>
+        <w:t>”</w:t>
+      </w:r>
+      <w:r>
+        <w:t>가</w:t>
+      </w:r>
+      <w:r>
+        <w:rPr>
+          <w:rFonts w:hint="eastAsia"/>
+        </w:rPr>
+        <w:t xml:space="preserve"> 아닌 </w:t>
+      </w:r>
+      <w:r>
+        <w:rPr>
+          <w:b/>
+          <w:bCs/>
+        </w:rPr>
+        <w:t>“</w:t>
+      </w:r>
+      <w:r>
+        <w:rPr>
+          <w:rFonts w:hint="eastAsia"/>
+          <w:b/>
+          <w:bCs/>
+        </w:rPr>
+        <w:t>WAIT_ABANDONED</w:t>
+      </w:r>
+      <w:r>
+        <w:rPr>
+          <w:b/>
+          <w:bCs/>
+        </w:rPr>
+        <w:t>”</w:t>
+      </w:r>
+      <w:r>
+        <w:rPr>
+          <w:rFonts w:hint="eastAsia"/>
+        </w:rPr>
+        <w:t xml:space="preserve"> 라는 특별한 값을 반환 받는다. </w:t>
+      </w:r>
+    </w:p>
     <w:p/>
     <w:p/>
     <w:p/>
@@ -2961,7 +3212,13 @@
         </w:tc>
       </w:tr>
     </w:tbl>
-    <w:p/>
+    <w:p>
+      <w:pPr>
+        <w:rPr>
+          <w:rFonts w:hint="eastAsia"/>
+        </w:rPr>
+      </w:pPr>
+    </w:p>
     <w:sectPr>
       <w:pgSz w:w="11906" w:h="16838" w:code="9"/>
       <w:pgMar w:top="1701" w:right="1440" w:bottom="1440" w:left="1440" w:header="851" w:footer="992" w:gutter="0"/>
@@ -5221,6 +5478,7 @@
   <w:style w:type="character" w:default="1" w:styleId="a0">
     <w:name w:val="Default Paragraph Font"/>
     <w:uiPriority w:val="1"/>
+    <w:semiHidden/>
     <w:unhideWhenUsed/>
   </w:style>
   <w:style w:type="table" w:default="1" w:styleId="a1">
